--- a/submission/submission1/Supplementary material.docx
+++ b/submission/submission1/Supplementary material.docx
@@ -111,48 +111,6 @@
           <w:rFonts w:ascii="Times New Roman" w:hAnsi="Times New Roman" w:cs="Times New Roman"/>
         </w:rPr>
       </w:pPr>
-    </w:p>
-    <w:p>
-      <w:pPr>
-        <w:jc w:val="center"/>
-        <w:rPr>
-          <w:rFonts w:ascii="Times New Roman" w:hAnsi="Times New Roman" w:cs="Times New Roman"/>
-        </w:rPr>
-      </w:pPr>
-      <w:r>
-        <w:rPr>
-          <w:rFonts w:ascii="Times New Roman" w:hAnsi="Times New Roman" w:cs="Times New Roman"/>
-        </w:rPr>
-        <w:t>Julio Iturra-Sanhueza</w:t>
-      </w:r>
-    </w:p>
-    <w:p>
-      <w:pPr>
-        <w:jc w:val="center"/>
-        <w:rPr>
-          <w:rFonts w:ascii="Times New Roman" w:hAnsi="Times New Roman" w:cs="Times New Roman"/>
-        </w:rPr>
-      </w:pPr>
-      <w:r>
-        <w:rPr>
-          <w:rFonts w:ascii="Times New Roman" w:hAnsi="Times New Roman" w:cs="Times New Roman"/>
-        </w:rPr>
-        <w:t>Bremen International Graduate School of Social Sciences, University of Bremen.</w:t>
-      </w:r>
-    </w:p>
-    <w:p>
-      <w:pPr>
-        <w:jc w:val="center"/>
-        <w:rPr>
-          <w:rFonts w:ascii="Times New Roman" w:hAnsi="Times New Roman" w:cs="Times New Roman"/>
-        </w:rPr>
-      </w:pPr>
-      <w:r>
-        <w:rPr>
-          <w:rFonts w:ascii="Times New Roman" w:hAnsi="Times New Roman" w:cs="Times New Roman"/>
-        </w:rPr>
-        <w:t>Correspondence: jiturra@bigsss.uni-bremen.de</w:t>
-      </w:r>
     </w:p>
     <w:p>
       <w:pPr>
@@ -400,6 +358,14 @@
           <w:i/>
           <w:iCs/>
         </w:rPr>
+        <w:t>,</w:t>
+      </w:r>
+      <w:r>
+        <w:rPr>
+          <w:rFonts w:ascii="Times New Roman" w:hAnsi="Times New Roman" w:cs="Times New Roman"/>
+          <w:i/>
+          <w:iCs/>
+        </w:rPr>
         <w:t xml:space="preserve"> </w:t>
       </w:r>
       <w:r>
@@ -579,7 +545,6 @@
                 <w14:ligatures w14:val="none"/>
               </w:rPr>
             </w:pPr>
-            <w:proofErr w:type="spellStart"/>
             <w:r>
               <w:rPr>
                 <w:rFonts w:ascii="Times New Roman" w:eastAsia="Times New Roman" w:hAnsi="Times New Roman" w:cs="Times New Roman"/>
@@ -590,7 +555,6 @@
               </w:rPr>
               <w:t>Occupation</w:t>
             </w:r>
-            <w:proofErr w:type="spellEnd"/>
           </w:p>
         </w:tc>
         <w:tc>
@@ -739,7 +703,6 @@
                 <w14:ligatures w14:val="none"/>
               </w:rPr>
             </w:pPr>
-            <w:proofErr w:type="spellStart"/>
             <w:r>
               <w:rPr>
                 <w:rFonts w:ascii="Times New Roman" w:eastAsia="Times New Roman" w:hAnsi="Times New Roman" w:cs="Times New Roman"/>
@@ -750,7 +713,6 @@
               </w:rPr>
               <w:t>Attorney</w:t>
             </w:r>
-            <w:proofErr w:type="spellEnd"/>
           </w:p>
         </w:tc>
         <w:tc>
@@ -818,40 +780,16 @@
                 <w14:ligatures w14:val="none"/>
               </w:rPr>
             </w:pPr>
-            <w:proofErr w:type="spellStart"/>
-            <w:r>
-              <w:rPr>
-                <w:rFonts w:ascii="Times New Roman" w:eastAsia="Times New Roman" w:hAnsi="Times New Roman" w:cs="Times New Roman"/>
-                <w:color w:val="222222"/>
-                <w:kern w:val="0"/>
-                <w:lang w:val="es-CL" w:eastAsia="es-CL"/>
-                <w14:ligatures w14:val="none"/>
-              </w:rPr>
-              <w:t>University</w:t>
-            </w:r>
-            <w:proofErr w:type="spellEnd"/>
-            <w:r>
-              <w:rPr>
-                <w:rFonts w:ascii="Times New Roman" w:eastAsia="Times New Roman" w:hAnsi="Times New Roman" w:cs="Times New Roman"/>
-                <w:color w:val="222222"/>
-                <w:kern w:val="0"/>
-                <w:lang w:val="es-CL" w:eastAsia="es-CL"/>
-                <w14:ligatures w14:val="none"/>
-              </w:rPr>
-              <w:t xml:space="preserve"> </w:t>
-            </w:r>
-            <w:proofErr w:type="spellStart"/>
-            <w:r>
-              <w:rPr>
-                <w:rFonts w:ascii="Times New Roman" w:eastAsia="Times New Roman" w:hAnsi="Times New Roman" w:cs="Times New Roman"/>
-                <w:color w:val="222222"/>
-                <w:kern w:val="0"/>
-                <w:lang w:val="es-CL" w:eastAsia="es-CL"/>
-                <w14:ligatures w14:val="none"/>
-              </w:rPr>
-              <w:t>professor</w:t>
-            </w:r>
-            <w:proofErr w:type="spellEnd"/>
+            <w:r>
+              <w:rPr>
+                <w:rFonts w:ascii="Times New Roman" w:eastAsia="Times New Roman" w:hAnsi="Times New Roman" w:cs="Times New Roman"/>
+                <w:color w:val="222222"/>
+                <w:kern w:val="0"/>
+                <w:lang w:val="es-CL" w:eastAsia="es-CL"/>
+                <w14:ligatures w14:val="none"/>
+              </w:rPr>
+              <w:t>University professor</w:t>
+            </w:r>
           </w:p>
         </w:tc>
         <w:tc>
@@ -996,7 +934,6 @@
                 <w14:ligatures w14:val="none"/>
               </w:rPr>
             </w:pPr>
-            <w:proofErr w:type="spellStart"/>
             <w:r>
               <w:rPr>
                 <w:rFonts w:ascii="Times New Roman" w:eastAsia="Times New Roman" w:hAnsi="Times New Roman" w:cs="Times New Roman"/>
@@ -1007,7 +944,6 @@
               </w:rPr>
               <w:t>Accountant</w:t>
             </w:r>
-            <w:proofErr w:type="spellEnd"/>
           </w:p>
         </w:tc>
         <w:tc>
@@ -1075,7 +1011,6 @@
                 <w14:ligatures w14:val="none"/>
               </w:rPr>
             </w:pPr>
-            <w:proofErr w:type="spellStart"/>
             <w:r>
               <w:rPr>
                 <w:rFonts w:ascii="Times New Roman" w:eastAsia="Times New Roman" w:hAnsi="Times New Roman" w:cs="Times New Roman"/>
@@ -1086,7 +1021,6 @@
               </w:rPr>
               <w:t>Secretary</w:t>
             </w:r>
-            <w:proofErr w:type="spellEnd"/>
           </w:p>
         </w:tc>
         <w:tc>
@@ -1162,20 +1096,8 @@
                 <w:lang w:val="es-CL" w:eastAsia="es-CL"/>
                 <w14:ligatures w14:val="none"/>
               </w:rPr>
-              <w:t xml:space="preserve">Shop </w:t>
-            </w:r>
-            <w:proofErr w:type="spellStart"/>
-            <w:r>
-              <w:rPr>
-                <w:rFonts w:ascii="Times New Roman" w:eastAsia="Times New Roman" w:hAnsi="Times New Roman" w:cs="Times New Roman"/>
-                <w:color w:val="222222"/>
-                <w:kern w:val="0"/>
-                <w:lang w:val="es-CL" w:eastAsia="es-CL"/>
-                <w14:ligatures w14:val="none"/>
-              </w:rPr>
-              <w:t>assistant</w:t>
-            </w:r>
-            <w:proofErr w:type="spellEnd"/>
+              <w:t>Shop assistant</w:t>
+            </w:r>
           </w:p>
         </w:tc>
         <w:tc>
@@ -1243,40 +1165,16 @@
                 <w14:ligatures w14:val="none"/>
               </w:rPr>
             </w:pPr>
-            <w:proofErr w:type="spellStart"/>
-            <w:r>
-              <w:rPr>
-                <w:rFonts w:ascii="Times New Roman" w:eastAsia="Times New Roman" w:hAnsi="Times New Roman" w:cs="Times New Roman"/>
-                <w:color w:val="222222"/>
-                <w:kern w:val="0"/>
-                <w:lang w:val="es-CL" w:eastAsia="es-CL"/>
-                <w14:ligatures w14:val="none"/>
-              </w:rPr>
-              <w:t>Preschool</w:t>
-            </w:r>
-            <w:proofErr w:type="spellEnd"/>
-            <w:r>
-              <w:rPr>
-                <w:rFonts w:ascii="Times New Roman" w:eastAsia="Times New Roman" w:hAnsi="Times New Roman" w:cs="Times New Roman"/>
-                <w:color w:val="222222"/>
-                <w:kern w:val="0"/>
-                <w:lang w:val="es-CL" w:eastAsia="es-CL"/>
-                <w14:ligatures w14:val="none"/>
-              </w:rPr>
-              <w:t xml:space="preserve"> </w:t>
-            </w:r>
-            <w:proofErr w:type="spellStart"/>
-            <w:r>
-              <w:rPr>
-                <w:rFonts w:ascii="Times New Roman" w:eastAsia="Times New Roman" w:hAnsi="Times New Roman" w:cs="Times New Roman"/>
-                <w:color w:val="222222"/>
-                <w:kern w:val="0"/>
-                <w:lang w:val="es-CL" w:eastAsia="es-CL"/>
-                <w14:ligatures w14:val="none"/>
-              </w:rPr>
-              <w:t>teacher</w:t>
-            </w:r>
-            <w:proofErr w:type="spellEnd"/>
+            <w:r>
+              <w:rPr>
+                <w:rFonts w:ascii="Times New Roman" w:eastAsia="Times New Roman" w:hAnsi="Times New Roman" w:cs="Times New Roman"/>
+                <w:color w:val="222222"/>
+                <w:kern w:val="0"/>
+                <w:lang w:val="es-CL" w:eastAsia="es-CL"/>
+                <w14:ligatures w14:val="none"/>
+              </w:rPr>
+              <w:t>Preschool teacher</w:t>
+            </w:r>
           </w:p>
         </w:tc>
         <w:tc>
@@ -1344,7 +1242,6 @@
                 <w14:ligatures w14:val="none"/>
               </w:rPr>
             </w:pPr>
-            <w:proofErr w:type="spellStart"/>
             <w:r>
               <w:rPr>
                 <w:rFonts w:ascii="Times New Roman" w:eastAsia="Times New Roman" w:hAnsi="Times New Roman" w:cs="Times New Roman"/>
@@ -1355,7 +1252,6 @@
               </w:rPr>
               <w:t>Waiter</w:t>
             </w:r>
-            <w:proofErr w:type="spellEnd"/>
           </w:p>
         </w:tc>
         <w:tc>
@@ -1431,20 +1327,8 @@
                 <w:lang w:val="es-CL" w:eastAsia="es-CL"/>
                 <w14:ligatures w14:val="none"/>
               </w:rPr>
-              <w:t xml:space="preserve">Car </w:t>
-            </w:r>
-            <w:proofErr w:type="spellStart"/>
-            <w:r>
-              <w:rPr>
-                <w:rFonts w:ascii="Times New Roman" w:eastAsia="Times New Roman" w:hAnsi="Times New Roman" w:cs="Times New Roman"/>
-                <w:color w:val="222222"/>
-                <w:kern w:val="0"/>
-                <w:lang w:val="es-CL" w:eastAsia="es-CL"/>
-                <w14:ligatures w14:val="none"/>
-              </w:rPr>
-              <w:t>mechanic</w:t>
-            </w:r>
-            <w:proofErr w:type="spellEnd"/>
+              <w:t>Car mechanic</w:t>
+            </w:r>
           </w:p>
         </w:tc>
         <w:tc>
@@ -1597,20 +1481,8 @@
                 <w:lang w:val="es-CL" w:eastAsia="es-CL"/>
                 <w14:ligatures w14:val="none"/>
               </w:rPr>
-              <w:t xml:space="preserve">Street </w:t>
-            </w:r>
-            <w:proofErr w:type="spellStart"/>
-            <w:r>
-              <w:rPr>
-                <w:rFonts w:ascii="Times New Roman" w:eastAsia="Times New Roman" w:hAnsi="Times New Roman" w:cs="Times New Roman"/>
-                <w:color w:val="222222"/>
-                <w:kern w:val="0"/>
-                <w:lang w:val="es-CL" w:eastAsia="es-CL"/>
-                <w14:ligatures w14:val="none"/>
-              </w:rPr>
-              <w:t>vendor</w:t>
-            </w:r>
-            <w:proofErr w:type="spellEnd"/>
+              <w:t>Street vendor</w:t>
+            </w:r>
           </w:p>
         </w:tc>
         <w:tc>
@@ -1686,20 +1558,8 @@
                 <w:lang w:val="es-CL" w:eastAsia="es-CL"/>
                 <w14:ligatures w14:val="none"/>
               </w:rPr>
-              <w:t xml:space="preserve">Office </w:t>
-            </w:r>
-            <w:proofErr w:type="spellStart"/>
-            <w:r>
-              <w:rPr>
-                <w:rFonts w:ascii="Times New Roman" w:eastAsia="Times New Roman" w:hAnsi="Times New Roman" w:cs="Times New Roman"/>
-                <w:color w:val="222222"/>
-                <w:kern w:val="0"/>
-                <w:lang w:val="es-CL" w:eastAsia="es-CL"/>
-                <w14:ligatures w14:val="none"/>
-              </w:rPr>
-              <w:t>cleaner</w:t>
-            </w:r>
-            <w:proofErr w:type="spellEnd"/>
+              <w:t>Office cleaner</w:t>
+            </w:r>
           </w:p>
         </w:tc>
         <w:tc>
@@ -2106,62 +1966,16 @@
                 <w14:ligatures w14:val="none"/>
               </w:rPr>
             </w:pPr>
-            <w:proofErr w:type="spellStart"/>
-            <w:r>
-              <w:rPr>
-                <w:rFonts w:ascii="Times New Roman" w:eastAsia="Times New Roman" w:hAnsi="Times New Roman" w:cs="Times New Roman"/>
-                <w:color w:val="222222"/>
-                <w:kern w:val="0"/>
-                <w:lang w:val="es-CL" w:eastAsia="es-CL"/>
-                <w14:ligatures w14:val="none"/>
-              </w:rPr>
-              <w:t>Market</w:t>
-            </w:r>
-            <w:proofErr w:type="spellEnd"/>
-            <w:r>
-              <w:rPr>
-                <w:rFonts w:ascii="Times New Roman" w:eastAsia="Times New Roman" w:hAnsi="Times New Roman" w:cs="Times New Roman"/>
-                <w:color w:val="222222"/>
-                <w:kern w:val="0"/>
-                <w:lang w:val="es-CL" w:eastAsia="es-CL"/>
-                <w14:ligatures w14:val="none"/>
-              </w:rPr>
-              <w:t xml:space="preserve"> </w:t>
-            </w:r>
-            <w:proofErr w:type="spellStart"/>
-            <w:r>
-              <w:rPr>
-                <w:rFonts w:ascii="Times New Roman" w:eastAsia="Times New Roman" w:hAnsi="Times New Roman" w:cs="Times New Roman"/>
-                <w:color w:val="222222"/>
-                <w:kern w:val="0"/>
-                <w:lang w:val="es-CL" w:eastAsia="es-CL"/>
-                <w14:ligatures w14:val="none"/>
-              </w:rPr>
-              <w:t>justice</w:t>
-            </w:r>
-            <w:proofErr w:type="spellEnd"/>
-            <w:r>
-              <w:rPr>
-                <w:rFonts w:ascii="Times New Roman" w:eastAsia="Times New Roman" w:hAnsi="Times New Roman" w:cs="Times New Roman"/>
-                <w:color w:val="222222"/>
-                <w:kern w:val="0"/>
-                <w:lang w:val="es-CL" w:eastAsia="es-CL"/>
-                <w14:ligatures w14:val="none"/>
-              </w:rPr>
-              <w:t xml:space="preserve"> </w:t>
-            </w:r>
-            <w:proofErr w:type="spellStart"/>
-            <w:r>
-              <w:rPr>
-                <w:rFonts w:ascii="Times New Roman" w:eastAsia="Times New Roman" w:hAnsi="Times New Roman" w:cs="Times New Roman"/>
-                <w:color w:val="222222"/>
-                <w:kern w:val="0"/>
-                <w:lang w:val="es-CL" w:eastAsia="es-CL"/>
-                <w14:ligatures w14:val="none"/>
-              </w:rPr>
-              <w:t>preference</w:t>
-            </w:r>
-            <w:proofErr w:type="spellEnd"/>
+            <w:r>
+              <w:rPr>
+                <w:rFonts w:ascii="Times New Roman" w:eastAsia="Times New Roman" w:hAnsi="Times New Roman" w:cs="Times New Roman"/>
+                <w:color w:val="222222"/>
+                <w:kern w:val="0"/>
+                <w:lang w:val="es-CL" w:eastAsia="es-CL"/>
+                <w14:ligatures w14:val="none"/>
+              </w:rPr>
+              <w:t>Market justice preference</w:t>
+            </w:r>
           </w:p>
         </w:tc>
         <w:tc>
@@ -2367,7 +2181,6 @@
                 <w14:ligatures w14:val="none"/>
               </w:rPr>
             </w:pPr>
-            <w:proofErr w:type="spellStart"/>
             <w:r>
               <w:rPr>
                 <w:rFonts w:ascii="Times New Roman" w:eastAsia="Times New Roman" w:hAnsi="Times New Roman" w:cs="Times New Roman"/>
@@ -2378,7 +2191,6 @@
               </w:rPr>
               <w:t>Entropy</w:t>
             </w:r>
-            <w:proofErr w:type="spellEnd"/>
           </w:p>
         </w:tc>
         <w:tc>
@@ -2584,7 +2396,6 @@
                 <w14:ligatures w14:val="none"/>
               </w:rPr>
             </w:pPr>
-            <w:proofErr w:type="spellStart"/>
             <w:r>
               <w:rPr>
                 <w:rFonts w:ascii="Times New Roman" w:eastAsia="Times New Roman" w:hAnsi="Times New Roman" w:cs="Times New Roman"/>
@@ -2595,7 +2406,6 @@
               </w:rPr>
               <w:t>Extensivity</w:t>
             </w:r>
-            <w:proofErr w:type="spellEnd"/>
           </w:p>
         </w:tc>
         <w:tc>
@@ -2801,62 +2611,16 @@
                 <w14:ligatures w14:val="none"/>
               </w:rPr>
             </w:pPr>
-            <w:proofErr w:type="spellStart"/>
-            <w:r>
-              <w:rPr>
-                <w:rFonts w:ascii="Times New Roman" w:eastAsia="Times New Roman" w:hAnsi="Times New Roman" w:cs="Times New Roman"/>
-                <w:color w:val="222222"/>
-                <w:kern w:val="0"/>
-                <w:lang w:val="es-CL" w:eastAsia="es-CL"/>
-                <w14:ligatures w14:val="none"/>
-              </w:rPr>
-              <w:t>Class-based</w:t>
-            </w:r>
-            <w:proofErr w:type="spellEnd"/>
-            <w:r>
-              <w:rPr>
-                <w:rFonts w:ascii="Times New Roman" w:eastAsia="Times New Roman" w:hAnsi="Times New Roman" w:cs="Times New Roman"/>
-                <w:color w:val="222222"/>
-                <w:kern w:val="0"/>
-                <w:lang w:val="es-CL" w:eastAsia="es-CL"/>
-                <w14:ligatures w14:val="none"/>
-              </w:rPr>
-              <w:t xml:space="preserve"> </w:t>
-            </w:r>
-            <w:proofErr w:type="spellStart"/>
-            <w:r>
-              <w:rPr>
-                <w:rFonts w:ascii="Times New Roman" w:eastAsia="Times New Roman" w:hAnsi="Times New Roman" w:cs="Times New Roman"/>
-                <w:color w:val="222222"/>
-                <w:kern w:val="0"/>
-                <w:lang w:val="es-CL" w:eastAsia="es-CL"/>
-                <w14:ligatures w14:val="none"/>
-              </w:rPr>
-              <w:t>network</w:t>
-            </w:r>
-            <w:proofErr w:type="spellEnd"/>
-            <w:r>
-              <w:rPr>
-                <w:rFonts w:ascii="Times New Roman" w:eastAsia="Times New Roman" w:hAnsi="Times New Roman" w:cs="Times New Roman"/>
-                <w:color w:val="222222"/>
-                <w:kern w:val="0"/>
-                <w:lang w:val="es-CL" w:eastAsia="es-CL"/>
-                <w14:ligatures w14:val="none"/>
-              </w:rPr>
-              <w:t xml:space="preserve"> </w:t>
-            </w:r>
-            <w:proofErr w:type="spellStart"/>
-            <w:r>
-              <w:rPr>
-                <w:rFonts w:ascii="Times New Roman" w:eastAsia="Times New Roman" w:hAnsi="Times New Roman" w:cs="Times New Roman"/>
-                <w:color w:val="222222"/>
-                <w:kern w:val="0"/>
-                <w:lang w:val="es-CL" w:eastAsia="es-CL"/>
-                <w14:ligatures w14:val="none"/>
-              </w:rPr>
-              <w:t>diversity</w:t>
-            </w:r>
-            <w:proofErr w:type="spellEnd"/>
+            <w:r>
+              <w:rPr>
+                <w:rFonts w:ascii="Times New Roman" w:eastAsia="Times New Roman" w:hAnsi="Times New Roman" w:cs="Times New Roman"/>
+                <w:color w:val="222222"/>
+                <w:kern w:val="0"/>
+                <w:lang w:val="es-CL" w:eastAsia="es-CL"/>
+                <w14:ligatures w14:val="none"/>
+              </w:rPr>
+              <w:t>Class-based network diversity</w:t>
+            </w:r>
           </w:p>
         </w:tc>
         <w:tc>
@@ -3062,27 +2826,15 @@
                 <w14:ligatures w14:val="none"/>
               </w:rPr>
             </w:pPr>
-            <w:proofErr w:type="spellStart"/>
-            <w:r>
-              <w:rPr>
-                <w:rFonts w:ascii="Times New Roman" w:eastAsia="Times New Roman" w:hAnsi="Times New Roman" w:cs="Times New Roman"/>
-                <w:color w:val="222222"/>
-                <w:kern w:val="0"/>
-                <w:lang w:val="es-CL" w:eastAsia="es-CL"/>
-                <w14:ligatures w14:val="none"/>
-              </w:rPr>
-              <w:t>Occupational</w:t>
-            </w:r>
-            <w:proofErr w:type="spellEnd"/>
-            <w:r>
-              <w:rPr>
-                <w:rFonts w:ascii="Times New Roman" w:eastAsia="Times New Roman" w:hAnsi="Times New Roman" w:cs="Times New Roman"/>
-                <w:color w:val="222222"/>
-                <w:kern w:val="0"/>
-                <w:lang w:val="es-CL" w:eastAsia="es-CL"/>
-                <w14:ligatures w14:val="none"/>
-              </w:rPr>
-              <w:t xml:space="preserve"> </w:t>
+            <w:r>
+              <w:rPr>
+                <w:rFonts w:ascii="Times New Roman" w:eastAsia="Times New Roman" w:hAnsi="Times New Roman" w:cs="Times New Roman"/>
+                <w:color w:val="222222"/>
+                <w:kern w:val="0"/>
+                <w:lang w:val="es-CL" w:eastAsia="es-CL"/>
+                <w14:ligatures w14:val="none"/>
+              </w:rPr>
+              <w:t xml:space="preserve">Occupational </w:t>
             </w:r>
             <w:proofErr w:type="gramStart"/>
             <w:r>
@@ -3546,20 +3298,8 @@
                 <w:lang w:val="es-CL" w:eastAsia="es-CL"/>
                 <w14:ligatures w14:val="none"/>
               </w:rPr>
-              <w:t xml:space="preserve">Network </w:t>
-            </w:r>
-            <w:proofErr w:type="spellStart"/>
-            <w:r>
-              <w:rPr>
-                <w:rFonts w:ascii="Times New Roman" w:eastAsia="Times New Roman" w:hAnsi="Times New Roman" w:cs="Times New Roman"/>
-                <w:color w:val="222222"/>
-                <w:kern w:val="0"/>
-                <w:lang w:val="es-CL" w:eastAsia="es-CL"/>
-                <w14:ligatures w14:val="none"/>
-              </w:rPr>
-              <w:t>size</w:t>
-            </w:r>
-            <w:proofErr w:type="spellEnd"/>
+              <w:t>Network size</w:t>
+            </w:r>
           </w:p>
         </w:tc>
         <w:tc>
@@ -4343,20 +4083,8 @@
                 <w:lang w:val="es-CL" w:eastAsia="es-CL"/>
                 <w14:ligatures w14:val="none"/>
               </w:rPr>
-              <w:t xml:space="preserve">... </w:t>
-            </w:r>
-            <w:proofErr w:type="spellStart"/>
-            <w:r>
-              <w:rPr>
-                <w:rFonts w:ascii="Times New Roman" w:eastAsia="Times New Roman" w:hAnsi="Times New Roman" w:cs="Times New Roman"/>
-                <w:color w:val="222222"/>
-                <w:kern w:val="0"/>
-                <w:lang w:val="es-CL" w:eastAsia="es-CL"/>
-                <w14:ligatures w14:val="none"/>
-              </w:rPr>
-              <w:t>Woman</w:t>
-            </w:r>
-            <w:proofErr w:type="spellEnd"/>
+              <w:t>... Woman</w:t>
+            </w:r>
           </w:p>
         </w:tc>
         <w:tc>
@@ -4744,7 +4472,6 @@
                 <w14:ligatures w14:val="none"/>
               </w:rPr>
             </w:pPr>
-            <w:proofErr w:type="spellStart"/>
             <w:r>
               <w:rPr>
                 <w:rFonts w:ascii="Times New Roman" w:eastAsia="Times New Roman" w:hAnsi="Times New Roman" w:cs="Times New Roman"/>
@@ -4755,7 +4482,6 @@
               </w:rPr>
               <w:t>Mobility</w:t>
             </w:r>
-            <w:proofErr w:type="spellEnd"/>
           </w:p>
         </w:tc>
         <w:tc>
@@ -4786,27 +4512,15 @@
                 <w14:ligatures w14:val="none"/>
               </w:rPr>
             </w:pPr>
-            <w:proofErr w:type="spellStart"/>
-            <w:r>
-              <w:rPr>
-                <w:rFonts w:ascii="Times New Roman" w:eastAsia="Times New Roman" w:hAnsi="Times New Roman" w:cs="Times New Roman"/>
-                <w:color w:val="222222"/>
-                <w:kern w:val="0"/>
-                <w:lang w:val="es-CL" w:eastAsia="es-CL"/>
-                <w14:ligatures w14:val="none"/>
-              </w:rPr>
-              <w:t>Freq</w:t>
-            </w:r>
-            <w:proofErr w:type="spellEnd"/>
-            <w:r>
-              <w:rPr>
-                <w:rFonts w:ascii="Times New Roman" w:eastAsia="Times New Roman" w:hAnsi="Times New Roman" w:cs="Times New Roman"/>
-                <w:color w:val="222222"/>
-                <w:kern w:val="0"/>
-                <w:lang w:val="es-CL" w:eastAsia="es-CL"/>
-                <w14:ligatures w14:val="none"/>
-              </w:rPr>
-              <w:t>.</w:t>
+            <w:r>
+              <w:rPr>
+                <w:rFonts w:ascii="Times New Roman" w:eastAsia="Times New Roman" w:hAnsi="Times New Roman" w:cs="Times New Roman"/>
+                <w:color w:val="222222"/>
+                <w:kern w:val="0"/>
+                <w:lang w:val="es-CL" w:eastAsia="es-CL"/>
+                <w14:ligatures w14:val="none"/>
+              </w:rPr>
+              <w:t>Freq.</w:t>
             </w:r>
           </w:p>
         </w:tc>
@@ -4877,7 +4591,6 @@
                 <w14:ligatures w14:val="none"/>
               </w:rPr>
             </w:pPr>
-            <w:proofErr w:type="spellStart"/>
             <w:r>
               <w:rPr>
                 <w:rFonts w:ascii="Times New Roman" w:eastAsia="Times New Roman" w:hAnsi="Times New Roman" w:cs="Times New Roman"/>
@@ -4888,7 +4601,6 @@
               </w:rPr>
               <w:t>Mobility</w:t>
             </w:r>
-            <w:proofErr w:type="spellEnd"/>
           </w:p>
         </w:tc>
         <w:tc>
@@ -4919,27 +4631,15 @@
                 <w14:ligatures w14:val="none"/>
               </w:rPr>
             </w:pPr>
-            <w:proofErr w:type="spellStart"/>
-            <w:r>
-              <w:rPr>
-                <w:rFonts w:ascii="Times New Roman" w:eastAsia="Times New Roman" w:hAnsi="Times New Roman" w:cs="Times New Roman"/>
-                <w:color w:val="222222"/>
-                <w:kern w:val="0"/>
-                <w:lang w:val="es-CL" w:eastAsia="es-CL"/>
-                <w14:ligatures w14:val="none"/>
-              </w:rPr>
-              <w:t>Freq</w:t>
-            </w:r>
-            <w:proofErr w:type="spellEnd"/>
-            <w:r>
-              <w:rPr>
-                <w:rFonts w:ascii="Times New Roman" w:eastAsia="Times New Roman" w:hAnsi="Times New Roman" w:cs="Times New Roman"/>
-                <w:color w:val="222222"/>
-                <w:kern w:val="0"/>
-                <w:lang w:val="es-CL" w:eastAsia="es-CL"/>
-                <w14:ligatures w14:val="none"/>
-              </w:rPr>
-              <w:t>.</w:t>
+            <w:r>
+              <w:rPr>
+                <w:rFonts w:ascii="Times New Roman" w:eastAsia="Times New Roman" w:hAnsi="Times New Roman" w:cs="Times New Roman"/>
+                <w:color w:val="222222"/>
+                <w:kern w:val="0"/>
+                <w:lang w:val="es-CL" w:eastAsia="es-CL"/>
+                <w14:ligatures w14:val="none"/>
+              </w:rPr>
+              <w:t>Freq.</w:t>
             </w:r>
           </w:p>
         </w:tc>
@@ -5012,7 +4712,114 @@
                 <w14:ligatures w14:val="none"/>
               </w:rPr>
             </w:pPr>
-            <w:proofErr w:type="spellStart"/>
+            <w:r>
+              <w:rPr>
+                <w:rFonts w:ascii="Times New Roman" w:eastAsia="Times New Roman" w:hAnsi="Times New Roman" w:cs="Times New Roman"/>
+                <w:color w:val="222222"/>
+                <w:kern w:val="0"/>
+                <w:lang w:val="es-CL" w:eastAsia="es-CL"/>
+                <w14:ligatures w14:val="none"/>
+              </w:rPr>
+              <w:t>Downward (Any to NEET)</w:t>
+            </w:r>
+          </w:p>
+        </w:tc>
+        <w:tc>
+          <w:tcPr>
+            <w:tcW w:w="0" w:type="auto"/>
+            <w:tcMar>
+              <w:top w:w="0" w:type="dxa"/>
+              <w:left w:w="75" w:type="dxa"/>
+              <w:bottom w:w="0" w:type="dxa"/>
+              <w:right w:w="75" w:type="dxa"/>
+            </w:tcMar>
+            <w:vAlign w:val="center"/>
+            <w:hideMark/>
+          </w:tcPr>
+          <w:p>
+            <w:pPr>
+              <w:spacing w:after="0" w:line="240" w:lineRule="auto"/>
+              <w:jc w:val="center"/>
+              <w:rPr>
+                <w:rFonts w:ascii="Times New Roman" w:eastAsia="Times New Roman" w:hAnsi="Times New Roman" w:cs="Times New Roman"/>
+                <w:color w:val="222222"/>
+                <w:kern w:val="0"/>
+                <w:lang w:val="es-CL" w:eastAsia="es-CL"/>
+                <w14:ligatures w14:val="none"/>
+              </w:rPr>
+            </w:pPr>
+            <w:r>
+              <w:rPr>
+                <w:rFonts w:ascii="Times New Roman" w:eastAsia="Times New Roman" w:hAnsi="Times New Roman" w:cs="Times New Roman"/>
+                <w:color w:val="222222"/>
+                <w:kern w:val="0"/>
+                <w:lang w:val="es-CL" w:eastAsia="es-CL"/>
+                <w14:ligatures w14:val="none"/>
+              </w:rPr>
+              <w:t>688</w:t>
+            </w:r>
+          </w:p>
+        </w:tc>
+        <w:tc>
+          <w:tcPr>
+            <w:tcW w:w="0" w:type="auto"/>
+            <w:tcMar>
+              <w:top w:w="0" w:type="dxa"/>
+              <w:left w:w="75" w:type="dxa"/>
+              <w:bottom w:w="0" w:type="dxa"/>
+              <w:right w:w="75" w:type="dxa"/>
+            </w:tcMar>
+            <w:vAlign w:val="center"/>
+            <w:hideMark/>
+          </w:tcPr>
+          <w:p>
+            <w:pPr>
+              <w:spacing w:after="0" w:line="240" w:lineRule="auto"/>
+              <w:jc w:val="center"/>
+              <w:rPr>
+                <w:rFonts w:ascii="Times New Roman" w:eastAsia="Times New Roman" w:hAnsi="Times New Roman" w:cs="Times New Roman"/>
+                <w:color w:val="222222"/>
+                <w:kern w:val="0"/>
+                <w:lang w:val="es-CL" w:eastAsia="es-CL"/>
+                <w14:ligatures w14:val="none"/>
+              </w:rPr>
+            </w:pPr>
+            <w:r>
+              <w:rPr>
+                <w:rFonts w:ascii="Times New Roman" w:eastAsia="Times New Roman" w:hAnsi="Times New Roman" w:cs="Times New Roman"/>
+                <w:color w:val="222222"/>
+                <w:kern w:val="0"/>
+                <w:lang w:val="es-CL" w:eastAsia="es-CL"/>
+                <w14:ligatures w14:val="none"/>
+              </w:rPr>
+              <w:t>10.48</w:t>
+            </w:r>
+          </w:p>
+        </w:tc>
+        <w:tc>
+          <w:tcPr>
+            <w:tcW w:w="0" w:type="auto"/>
+            <w:vMerge w:val="restart"/>
+            <w:tcMar>
+              <w:top w:w="0" w:type="dxa"/>
+              <w:left w:w="75" w:type="dxa"/>
+              <w:bottom w:w="0" w:type="dxa"/>
+              <w:right w:w="75" w:type="dxa"/>
+            </w:tcMar>
+            <w:vAlign w:val="center"/>
+            <w:hideMark/>
+          </w:tcPr>
+          <w:p>
+            <w:pPr>
+              <w:spacing w:after="0" w:line="240" w:lineRule="auto"/>
+              <w:rPr>
+                <w:rFonts w:ascii="Times New Roman" w:eastAsia="Times New Roman" w:hAnsi="Times New Roman" w:cs="Times New Roman"/>
+                <w:color w:val="222222"/>
+                <w:kern w:val="0"/>
+                <w:lang w:val="es-CL" w:eastAsia="es-CL"/>
+                <w14:ligatures w14:val="none"/>
+              </w:rPr>
+            </w:pPr>
             <w:r>
               <w:rPr>
                 <w:rFonts w:ascii="Times New Roman" w:eastAsia="Times New Roman" w:hAnsi="Times New Roman" w:cs="Times New Roman"/>
@@ -5023,171 +4830,6 @@
               </w:rPr>
               <w:t>Downward</w:t>
             </w:r>
-            <w:proofErr w:type="spellEnd"/>
-            <w:r>
-              <w:rPr>
-                <w:rFonts w:ascii="Times New Roman" w:eastAsia="Times New Roman" w:hAnsi="Times New Roman" w:cs="Times New Roman"/>
-                <w:color w:val="222222"/>
-                <w:kern w:val="0"/>
-                <w:lang w:val="es-CL" w:eastAsia="es-CL"/>
-                <w14:ligatures w14:val="none"/>
-              </w:rPr>
-              <w:t xml:space="preserve"> (</w:t>
-            </w:r>
-            <w:proofErr w:type="spellStart"/>
-            <w:r>
-              <w:rPr>
-                <w:rFonts w:ascii="Times New Roman" w:eastAsia="Times New Roman" w:hAnsi="Times New Roman" w:cs="Times New Roman"/>
-                <w:color w:val="222222"/>
-                <w:kern w:val="0"/>
-                <w:lang w:val="es-CL" w:eastAsia="es-CL"/>
-                <w14:ligatures w14:val="none"/>
-              </w:rPr>
-              <w:t>Any</w:t>
-            </w:r>
-            <w:proofErr w:type="spellEnd"/>
-            <w:r>
-              <w:rPr>
-                <w:rFonts w:ascii="Times New Roman" w:eastAsia="Times New Roman" w:hAnsi="Times New Roman" w:cs="Times New Roman"/>
-                <w:color w:val="222222"/>
-                <w:kern w:val="0"/>
-                <w:lang w:val="es-CL" w:eastAsia="es-CL"/>
-                <w14:ligatures w14:val="none"/>
-              </w:rPr>
-              <w:t xml:space="preserve"> </w:t>
-            </w:r>
-            <w:proofErr w:type="spellStart"/>
-            <w:r>
-              <w:rPr>
-                <w:rFonts w:ascii="Times New Roman" w:eastAsia="Times New Roman" w:hAnsi="Times New Roman" w:cs="Times New Roman"/>
-                <w:color w:val="222222"/>
-                <w:kern w:val="0"/>
-                <w:lang w:val="es-CL" w:eastAsia="es-CL"/>
-                <w14:ligatures w14:val="none"/>
-              </w:rPr>
-              <w:t>to</w:t>
-            </w:r>
-            <w:proofErr w:type="spellEnd"/>
-            <w:r>
-              <w:rPr>
-                <w:rFonts w:ascii="Times New Roman" w:eastAsia="Times New Roman" w:hAnsi="Times New Roman" w:cs="Times New Roman"/>
-                <w:color w:val="222222"/>
-                <w:kern w:val="0"/>
-                <w:lang w:val="es-CL" w:eastAsia="es-CL"/>
-                <w14:ligatures w14:val="none"/>
-              </w:rPr>
-              <w:t xml:space="preserve"> NEET)</w:t>
-            </w:r>
-          </w:p>
-        </w:tc>
-        <w:tc>
-          <w:tcPr>
-            <w:tcW w:w="0" w:type="auto"/>
-            <w:tcMar>
-              <w:top w:w="0" w:type="dxa"/>
-              <w:left w:w="75" w:type="dxa"/>
-              <w:bottom w:w="0" w:type="dxa"/>
-              <w:right w:w="75" w:type="dxa"/>
-            </w:tcMar>
-            <w:vAlign w:val="center"/>
-            <w:hideMark/>
-          </w:tcPr>
-          <w:p>
-            <w:pPr>
-              <w:spacing w:after="0" w:line="240" w:lineRule="auto"/>
-              <w:jc w:val="center"/>
-              <w:rPr>
-                <w:rFonts w:ascii="Times New Roman" w:eastAsia="Times New Roman" w:hAnsi="Times New Roman" w:cs="Times New Roman"/>
-                <w:color w:val="222222"/>
-                <w:kern w:val="0"/>
-                <w:lang w:val="es-CL" w:eastAsia="es-CL"/>
-                <w14:ligatures w14:val="none"/>
-              </w:rPr>
-            </w:pPr>
-            <w:r>
-              <w:rPr>
-                <w:rFonts w:ascii="Times New Roman" w:eastAsia="Times New Roman" w:hAnsi="Times New Roman" w:cs="Times New Roman"/>
-                <w:color w:val="222222"/>
-                <w:kern w:val="0"/>
-                <w:lang w:val="es-CL" w:eastAsia="es-CL"/>
-                <w14:ligatures w14:val="none"/>
-              </w:rPr>
-              <w:t>688</w:t>
-            </w:r>
-          </w:p>
-        </w:tc>
-        <w:tc>
-          <w:tcPr>
-            <w:tcW w:w="0" w:type="auto"/>
-            <w:tcMar>
-              <w:top w:w="0" w:type="dxa"/>
-              <w:left w:w="75" w:type="dxa"/>
-              <w:bottom w:w="0" w:type="dxa"/>
-              <w:right w:w="75" w:type="dxa"/>
-            </w:tcMar>
-            <w:vAlign w:val="center"/>
-            <w:hideMark/>
-          </w:tcPr>
-          <w:p>
-            <w:pPr>
-              <w:spacing w:after="0" w:line="240" w:lineRule="auto"/>
-              <w:jc w:val="center"/>
-              <w:rPr>
-                <w:rFonts w:ascii="Times New Roman" w:eastAsia="Times New Roman" w:hAnsi="Times New Roman" w:cs="Times New Roman"/>
-                <w:color w:val="222222"/>
-                <w:kern w:val="0"/>
-                <w:lang w:val="es-CL" w:eastAsia="es-CL"/>
-                <w14:ligatures w14:val="none"/>
-              </w:rPr>
-            </w:pPr>
-            <w:r>
-              <w:rPr>
-                <w:rFonts w:ascii="Times New Roman" w:eastAsia="Times New Roman" w:hAnsi="Times New Roman" w:cs="Times New Roman"/>
-                <w:color w:val="222222"/>
-                <w:kern w:val="0"/>
-                <w:lang w:val="es-CL" w:eastAsia="es-CL"/>
-                <w14:ligatures w14:val="none"/>
-              </w:rPr>
-              <w:t>10.48</w:t>
-            </w:r>
-          </w:p>
-        </w:tc>
-        <w:tc>
-          <w:tcPr>
-            <w:tcW w:w="0" w:type="auto"/>
-            <w:vMerge w:val="restart"/>
-            <w:tcMar>
-              <w:top w:w="0" w:type="dxa"/>
-              <w:left w:w="75" w:type="dxa"/>
-              <w:bottom w:w="0" w:type="dxa"/>
-              <w:right w:w="75" w:type="dxa"/>
-            </w:tcMar>
-            <w:vAlign w:val="center"/>
-            <w:hideMark/>
-          </w:tcPr>
-          <w:p>
-            <w:pPr>
-              <w:spacing w:after="0" w:line="240" w:lineRule="auto"/>
-              <w:rPr>
-                <w:rFonts w:ascii="Times New Roman" w:eastAsia="Times New Roman" w:hAnsi="Times New Roman" w:cs="Times New Roman"/>
-                <w:color w:val="222222"/>
-                <w:kern w:val="0"/>
-                <w:lang w:val="es-CL" w:eastAsia="es-CL"/>
-                <w14:ligatures w14:val="none"/>
-              </w:rPr>
-            </w:pPr>
-            <w:proofErr w:type="spellStart"/>
-            <w:r>
-              <w:rPr>
-                <w:rFonts w:ascii="Times New Roman" w:eastAsia="Times New Roman" w:hAnsi="Times New Roman" w:cs="Times New Roman"/>
-                <w:color w:val="222222"/>
-                <w:kern w:val="0"/>
-                <w:lang w:val="es-CL" w:eastAsia="es-CL"/>
-                <w14:ligatures w14:val="none"/>
-              </w:rPr>
-              <w:t>Downward</w:t>
-            </w:r>
-            <w:proofErr w:type="spellEnd"/>
           </w:p>
         </w:tc>
         <w:tc>
@@ -5293,49 +4935,15 @@
                 <w14:ligatures w14:val="none"/>
               </w:rPr>
             </w:pPr>
-            <w:proofErr w:type="spellStart"/>
-            <w:r>
-              <w:rPr>
-                <w:rFonts w:ascii="Times New Roman" w:eastAsia="Times New Roman" w:hAnsi="Times New Roman" w:cs="Times New Roman"/>
-                <w:color w:val="222222"/>
-                <w:kern w:val="0"/>
-                <w:lang w:val="es-CL" w:eastAsia="es-CL"/>
-                <w14:ligatures w14:val="none"/>
-              </w:rPr>
-              <w:t>Downward</w:t>
-            </w:r>
-            <w:proofErr w:type="spellEnd"/>
-            <w:r>
-              <w:rPr>
-                <w:rFonts w:ascii="Times New Roman" w:eastAsia="Times New Roman" w:hAnsi="Times New Roman" w:cs="Times New Roman"/>
-                <w:color w:val="222222"/>
-                <w:kern w:val="0"/>
-                <w:lang w:val="es-CL" w:eastAsia="es-CL"/>
-                <w14:ligatures w14:val="none"/>
-              </w:rPr>
-              <w:t xml:space="preserve"> (H </w:t>
-            </w:r>
-            <w:proofErr w:type="spellStart"/>
-            <w:r>
-              <w:rPr>
-                <w:rFonts w:ascii="Times New Roman" w:eastAsia="Times New Roman" w:hAnsi="Times New Roman" w:cs="Times New Roman"/>
-                <w:color w:val="222222"/>
-                <w:kern w:val="0"/>
-                <w:lang w:val="es-CL" w:eastAsia="es-CL"/>
-                <w14:ligatures w14:val="none"/>
-              </w:rPr>
-              <w:t>to</w:t>
-            </w:r>
-            <w:proofErr w:type="spellEnd"/>
-            <w:r>
-              <w:rPr>
-                <w:rFonts w:ascii="Times New Roman" w:eastAsia="Times New Roman" w:hAnsi="Times New Roman" w:cs="Times New Roman"/>
-                <w:color w:val="222222"/>
-                <w:kern w:val="0"/>
-                <w:lang w:val="es-CL" w:eastAsia="es-CL"/>
-                <w14:ligatures w14:val="none"/>
-              </w:rPr>
-              <w:t xml:space="preserve"> L)</w:t>
+            <w:r>
+              <w:rPr>
+                <w:rFonts w:ascii="Times New Roman" w:eastAsia="Times New Roman" w:hAnsi="Times New Roman" w:cs="Times New Roman"/>
+                <w:color w:val="222222"/>
+                <w:kern w:val="0"/>
+                <w:lang w:val="es-CL" w:eastAsia="es-CL"/>
+                <w14:ligatures w14:val="none"/>
+              </w:rPr>
+              <w:t>Downward (H to L)</w:t>
             </w:r>
           </w:p>
         </w:tc>
@@ -5502,49 +5110,15 @@
                 <w14:ligatures w14:val="none"/>
               </w:rPr>
             </w:pPr>
-            <w:proofErr w:type="spellStart"/>
-            <w:r>
-              <w:rPr>
-                <w:rFonts w:ascii="Times New Roman" w:eastAsia="Times New Roman" w:hAnsi="Times New Roman" w:cs="Times New Roman"/>
-                <w:color w:val="222222"/>
-                <w:kern w:val="0"/>
-                <w:lang w:val="es-CL" w:eastAsia="es-CL"/>
-                <w14:ligatures w14:val="none"/>
-              </w:rPr>
-              <w:t>Downward</w:t>
-            </w:r>
-            <w:proofErr w:type="spellEnd"/>
-            <w:r>
-              <w:rPr>
-                <w:rFonts w:ascii="Times New Roman" w:eastAsia="Times New Roman" w:hAnsi="Times New Roman" w:cs="Times New Roman"/>
-                <w:color w:val="222222"/>
-                <w:kern w:val="0"/>
-                <w:lang w:val="es-CL" w:eastAsia="es-CL"/>
-                <w14:ligatures w14:val="none"/>
-              </w:rPr>
-              <w:t xml:space="preserve"> (H </w:t>
-            </w:r>
-            <w:proofErr w:type="spellStart"/>
-            <w:r>
-              <w:rPr>
-                <w:rFonts w:ascii="Times New Roman" w:eastAsia="Times New Roman" w:hAnsi="Times New Roman" w:cs="Times New Roman"/>
-                <w:color w:val="222222"/>
-                <w:kern w:val="0"/>
-                <w:lang w:val="es-CL" w:eastAsia="es-CL"/>
-                <w14:ligatures w14:val="none"/>
-              </w:rPr>
-              <w:t>to</w:t>
-            </w:r>
-            <w:proofErr w:type="spellEnd"/>
-            <w:r>
-              <w:rPr>
-                <w:rFonts w:ascii="Times New Roman" w:eastAsia="Times New Roman" w:hAnsi="Times New Roman" w:cs="Times New Roman"/>
-                <w:color w:val="222222"/>
-                <w:kern w:val="0"/>
-                <w:lang w:val="es-CL" w:eastAsia="es-CL"/>
-                <w14:ligatures w14:val="none"/>
-              </w:rPr>
-              <w:t xml:space="preserve"> M)</w:t>
+            <w:r>
+              <w:rPr>
+                <w:rFonts w:ascii="Times New Roman" w:eastAsia="Times New Roman" w:hAnsi="Times New Roman" w:cs="Times New Roman"/>
+                <w:color w:val="222222"/>
+                <w:kern w:val="0"/>
+                <w:lang w:val="es-CL" w:eastAsia="es-CL"/>
+                <w14:ligatures w14:val="none"/>
+              </w:rPr>
+              <w:t>Downward (H to M)</w:t>
             </w:r>
           </w:p>
         </w:tc>
@@ -5711,49 +5285,15 @@
                 <w14:ligatures w14:val="none"/>
               </w:rPr>
             </w:pPr>
-            <w:proofErr w:type="spellStart"/>
-            <w:r>
-              <w:rPr>
-                <w:rFonts w:ascii="Times New Roman" w:eastAsia="Times New Roman" w:hAnsi="Times New Roman" w:cs="Times New Roman"/>
-                <w:color w:val="222222"/>
-                <w:kern w:val="0"/>
-                <w:lang w:val="es-CL" w:eastAsia="es-CL"/>
-                <w14:ligatures w14:val="none"/>
-              </w:rPr>
-              <w:t>Downward</w:t>
-            </w:r>
-            <w:proofErr w:type="spellEnd"/>
-            <w:r>
-              <w:rPr>
-                <w:rFonts w:ascii="Times New Roman" w:eastAsia="Times New Roman" w:hAnsi="Times New Roman" w:cs="Times New Roman"/>
-                <w:color w:val="222222"/>
-                <w:kern w:val="0"/>
-                <w:lang w:val="es-CL" w:eastAsia="es-CL"/>
-                <w14:ligatures w14:val="none"/>
-              </w:rPr>
-              <w:t xml:space="preserve"> (M </w:t>
-            </w:r>
-            <w:proofErr w:type="spellStart"/>
-            <w:r>
-              <w:rPr>
-                <w:rFonts w:ascii="Times New Roman" w:eastAsia="Times New Roman" w:hAnsi="Times New Roman" w:cs="Times New Roman"/>
-                <w:color w:val="222222"/>
-                <w:kern w:val="0"/>
-                <w:lang w:val="es-CL" w:eastAsia="es-CL"/>
-                <w14:ligatures w14:val="none"/>
-              </w:rPr>
-              <w:t>to</w:t>
-            </w:r>
-            <w:proofErr w:type="spellEnd"/>
-            <w:r>
-              <w:rPr>
-                <w:rFonts w:ascii="Times New Roman" w:eastAsia="Times New Roman" w:hAnsi="Times New Roman" w:cs="Times New Roman"/>
-                <w:color w:val="222222"/>
-                <w:kern w:val="0"/>
-                <w:lang w:val="es-CL" w:eastAsia="es-CL"/>
-                <w14:ligatures w14:val="none"/>
-              </w:rPr>
-              <w:t xml:space="preserve"> L)</w:t>
+            <w:r>
+              <w:rPr>
+                <w:rFonts w:ascii="Times New Roman" w:eastAsia="Times New Roman" w:hAnsi="Times New Roman" w:cs="Times New Roman"/>
+                <w:color w:val="222222"/>
+                <w:kern w:val="0"/>
+                <w:lang w:val="es-CL" w:eastAsia="es-CL"/>
+                <w14:ligatures w14:val="none"/>
+              </w:rPr>
+              <w:t>Downward (M to L)</w:t>
             </w:r>
           </w:p>
         </w:tc>
@@ -5920,40 +5460,16 @@
                 <w14:ligatures w14:val="none"/>
               </w:rPr>
             </w:pPr>
-            <w:proofErr w:type="spellStart"/>
-            <w:r>
-              <w:rPr>
-                <w:rFonts w:ascii="Times New Roman" w:eastAsia="Times New Roman" w:hAnsi="Times New Roman" w:cs="Times New Roman"/>
-                <w:color w:val="222222"/>
-                <w:kern w:val="0"/>
-                <w:lang w:val="es-CL" w:eastAsia="es-CL"/>
-                <w14:ligatures w14:val="none"/>
-              </w:rPr>
-              <w:t>Stable</w:t>
-            </w:r>
-            <w:proofErr w:type="spellEnd"/>
-            <w:r>
-              <w:rPr>
-                <w:rFonts w:ascii="Times New Roman" w:eastAsia="Times New Roman" w:hAnsi="Times New Roman" w:cs="Times New Roman"/>
-                <w:color w:val="222222"/>
-                <w:kern w:val="0"/>
-                <w:lang w:val="es-CL" w:eastAsia="es-CL"/>
-                <w14:ligatures w14:val="none"/>
-              </w:rPr>
-              <w:t xml:space="preserve">: </w:t>
-            </w:r>
-            <w:proofErr w:type="spellStart"/>
-            <w:r>
-              <w:rPr>
-                <w:rFonts w:ascii="Times New Roman" w:eastAsia="Times New Roman" w:hAnsi="Times New Roman" w:cs="Times New Roman"/>
-                <w:color w:val="222222"/>
-                <w:kern w:val="0"/>
-                <w:lang w:val="es-CL" w:eastAsia="es-CL"/>
-                <w14:ligatures w14:val="none"/>
-              </w:rPr>
-              <w:t>high</w:t>
-            </w:r>
-            <w:proofErr w:type="spellEnd"/>
+            <w:r>
+              <w:rPr>
+                <w:rFonts w:ascii="Times New Roman" w:eastAsia="Times New Roman" w:hAnsi="Times New Roman" w:cs="Times New Roman"/>
+                <w:color w:val="222222"/>
+                <w:kern w:val="0"/>
+                <w:lang w:val="es-CL" w:eastAsia="es-CL"/>
+                <w14:ligatures w14:val="none"/>
+              </w:rPr>
+              <w:t>Stable: high</w:t>
+            </w:r>
           </w:p>
         </w:tc>
         <w:tc>
@@ -6051,40 +5567,16 @@
                 <w14:ligatures w14:val="none"/>
               </w:rPr>
             </w:pPr>
-            <w:proofErr w:type="spellStart"/>
-            <w:r>
-              <w:rPr>
-                <w:rFonts w:ascii="Times New Roman" w:eastAsia="Times New Roman" w:hAnsi="Times New Roman" w:cs="Times New Roman"/>
-                <w:color w:val="222222"/>
-                <w:kern w:val="0"/>
-                <w:lang w:val="es-CL" w:eastAsia="es-CL"/>
-                <w14:ligatures w14:val="none"/>
-              </w:rPr>
-              <w:t>Stable</w:t>
-            </w:r>
-            <w:proofErr w:type="spellEnd"/>
-            <w:r>
-              <w:rPr>
-                <w:rFonts w:ascii="Times New Roman" w:eastAsia="Times New Roman" w:hAnsi="Times New Roman" w:cs="Times New Roman"/>
-                <w:color w:val="222222"/>
-                <w:kern w:val="0"/>
-                <w:lang w:val="es-CL" w:eastAsia="es-CL"/>
-                <w14:ligatures w14:val="none"/>
-              </w:rPr>
-              <w:t xml:space="preserve">: </w:t>
-            </w:r>
-            <w:proofErr w:type="spellStart"/>
-            <w:r>
-              <w:rPr>
-                <w:rFonts w:ascii="Times New Roman" w:eastAsia="Times New Roman" w:hAnsi="Times New Roman" w:cs="Times New Roman"/>
-                <w:color w:val="222222"/>
-                <w:kern w:val="0"/>
-                <w:lang w:val="es-CL" w:eastAsia="es-CL"/>
-                <w14:ligatures w14:val="none"/>
-              </w:rPr>
-              <w:t>high</w:t>
-            </w:r>
-            <w:proofErr w:type="spellEnd"/>
+            <w:r>
+              <w:rPr>
+                <w:rFonts w:ascii="Times New Roman" w:eastAsia="Times New Roman" w:hAnsi="Times New Roman" w:cs="Times New Roman"/>
+                <w:color w:val="222222"/>
+                <w:kern w:val="0"/>
+                <w:lang w:val="es-CL" w:eastAsia="es-CL"/>
+                <w14:ligatures w14:val="none"/>
+              </w:rPr>
+              <w:t>Stable: high</w:t>
+            </w:r>
           </w:p>
         </w:tc>
         <w:tc>
@@ -6188,40 +5680,16 @@
                 <w14:ligatures w14:val="none"/>
               </w:rPr>
             </w:pPr>
-            <w:proofErr w:type="spellStart"/>
-            <w:r>
-              <w:rPr>
-                <w:rFonts w:ascii="Times New Roman" w:eastAsia="Times New Roman" w:hAnsi="Times New Roman" w:cs="Times New Roman"/>
-                <w:color w:val="222222"/>
-                <w:kern w:val="0"/>
-                <w:lang w:val="es-CL" w:eastAsia="es-CL"/>
-                <w14:ligatures w14:val="none"/>
-              </w:rPr>
-              <w:t>Stable</w:t>
-            </w:r>
-            <w:proofErr w:type="spellEnd"/>
-            <w:r>
-              <w:rPr>
-                <w:rFonts w:ascii="Times New Roman" w:eastAsia="Times New Roman" w:hAnsi="Times New Roman" w:cs="Times New Roman"/>
-                <w:color w:val="222222"/>
-                <w:kern w:val="0"/>
-                <w:lang w:val="es-CL" w:eastAsia="es-CL"/>
-                <w14:ligatures w14:val="none"/>
-              </w:rPr>
-              <w:t xml:space="preserve">: </w:t>
-            </w:r>
-            <w:proofErr w:type="spellStart"/>
-            <w:r>
-              <w:rPr>
-                <w:rFonts w:ascii="Times New Roman" w:eastAsia="Times New Roman" w:hAnsi="Times New Roman" w:cs="Times New Roman"/>
-                <w:color w:val="222222"/>
-                <w:kern w:val="0"/>
-                <w:lang w:val="es-CL" w:eastAsia="es-CL"/>
-                <w14:ligatures w14:val="none"/>
-              </w:rPr>
-              <w:t>low</w:t>
-            </w:r>
-            <w:proofErr w:type="spellEnd"/>
+            <w:r>
+              <w:rPr>
+                <w:rFonts w:ascii="Times New Roman" w:eastAsia="Times New Roman" w:hAnsi="Times New Roman" w:cs="Times New Roman"/>
+                <w:color w:val="222222"/>
+                <w:kern w:val="0"/>
+                <w:lang w:val="es-CL" w:eastAsia="es-CL"/>
+                <w14:ligatures w14:val="none"/>
+              </w:rPr>
+              <w:t>Stable: low</w:t>
+            </w:r>
           </w:p>
         </w:tc>
         <w:tc>
@@ -6319,40 +5787,16 @@
                 <w14:ligatures w14:val="none"/>
               </w:rPr>
             </w:pPr>
-            <w:proofErr w:type="spellStart"/>
-            <w:r>
-              <w:rPr>
-                <w:rFonts w:ascii="Times New Roman" w:eastAsia="Times New Roman" w:hAnsi="Times New Roman" w:cs="Times New Roman"/>
-                <w:color w:val="222222"/>
-                <w:kern w:val="0"/>
-                <w:lang w:val="es-CL" w:eastAsia="es-CL"/>
-                <w14:ligatures w14:val="none"/>
-              </w:rPr>
-              <w:t>Stable</w:t>
-            </w:r>
-            <w:proofErr w:type="spellEnd"/>
-            <w:r>
-              <w:rPr>
-                <w:rFonts w:ascii="Times New Roman" w:eastAsia="Times New Roman" w:hAnsi="Times New Roman" w:cs="Times New Roman"/>
-                <w:color w:val="222222"/>
-                <w:kern w:val="0"/>
-                <w:lang w:val="es-CL" w:eastAsia="es-CL"/>
-                <w14:ligatures w14:val="none"/>
-              </w:rPr>
-              <w:t xml:space="preserve">: </w:t>
-            </w:r>
-            <w:proofErr w:type="spellStart"/>
-            <w:r>
-              <w:rPr>
-                <w:rFonts w:ascii="Times New Roman" w:eastAsia="Times New Roman" w:hAnsi="Times New Roman" w:cs="Times New Roman"/>
-                <w:color w:val="222222"/>
-                <w:kern w:val="0"/>
-                <w:lang w:val="es-CL" w:eastAsia="es-CL"/>
-                <w14:ligatures w14:val="none"/>
-              </w:rPr>
-              <w:t>low</w:t>
-            </w:r>
-            <w:proofErr w:type="spellEnd"/>
+            <w:r>
+              <w:rPr>
+                <w:rFonts w:ascii="Times New Roman" w:eastAsia="Times New Roman" w:hAnsi="Times New Roman" w:cs="Times New Roman"/>
+                <w:color w:val="222222"/>
+                <w:kern w:val="0"/>
+                <w:lang w:val="es-CL" w:eastAsia="es-CL"/>
+                <w14:ligatures w14:val="none"/>
+              </w:rPr>
+              <w:t>Stable: low</w:t>
+            </w:r>
           </w:p>
         </w:tc>
         <w:tc>
@@ -6456,40 +5900,16 @@
                 <w14:ligatures w14:val="none"/>
               </w:rPr>
             </w:pPr>
-            <w:proofErr w:type="spellStart"/>
-            <w:r>
-              <w:rPr>
-                <w:rFonts w:ascii="Times New Roman" w:eastAsia="Times New Roman" w:hAnsi="Times New Roman" w:cs="Times New Roman"/>
-                <w:color w:val="222222"/>
-                <w:kern w:val="0"/>
-                <w:lang w:val="es-CL" w:eastAsia="es-CL"/>
-                <w14:ligatures w14:val="none"/>
-              </w:rPr>
-              <w:t>Stable</w:t>
-            </w:r>
-            <w:proofErr w:type="spellEnd"/>
-            <w:r>
-              <w:rPr>
-                <w:rFonts w:ascii="Times New Roman" w:eastAsia="Times New Roman" w:hAnsi="Times New Roman" w:cs="Times New Roman"/>
-                <w:color w:val="222222"/>
-                <w:kern w:val="0"/>
-                <w:lang w:val="es-CL" w:eastAsia="es-CL"/>
-                <w14:ligatures w14:val="none"/>
-              </w:rPr>
-              <w:t xml:space="preserve">: </w:t>
-            </w:r>
-            <w:proofErr w:type="spellStart"/>
-            <w:r>
-              <w:rPr>
-                <w:rFonts w:ascii="Times New Roman" w:eastAsia="Times New Roman" w:hAnsi="Times New Roman" w:cs="Times New Roman"/>
-                <w:color w:val="222222"/>
-                <w:kern w:val="0"/>
-                <w:lang w:val="es-CL" w:eastAsia="es-CL"/>
-                <w14:ligatures w14:val="none"/>
-              </w:rPr>
-              <w:t>middle</w:t>
-            </w:r>
-            <w:proofErr w:type="spellEnd"/>
+            <w:r>
+              <w:rPr>
+                <w:rFonts w:ascii="Times New Roman" w:eastAsia="Times New Roman" w:hAnsi="Times New Roman" w:cs="Times New Roman"/>
+                <w:color w:val="222222"/>
+                <w:kern w:val="0"/>
+                <w:lang w:val="es-CL" w:eastAsia="es-CL"/>
+                <w14:ligatures w14:val="none"/>
+              </w:rPr>
+              <w:t>Stable: middle</w:t>
+            </w:r>
           </w:p>
         </w:tc>
         <w:tc>
@@ -6587,40 +6007,16 @@
                 <w14:ligatures w14:val="none"/>
               </w:rPr>
             </w:pPr>
-            <w:proofErr w:type="spellStart"/>
-            <w:r>
-              <w:rPr>
-                <w:rFonts w:ascii="Times New Roman" w:eastAsia="Times New Roman" w:hAnsi="Times New Roman" w:cs="Times New Roman"/>
-                <w:color w:val="222222"/>
-                <w:kern w:val="0"/>
-                <w:lang w:val="es-CL" w:eastAsia="es-CL"/>
-                <w14:ligatures w14:val="none"/>
-              </w:rPr>
-              <w:t>Stable</w:t>
-            </w:r>
-            <w:proofErr w:type="spellEnd"/>
-            <w:r>
-              <w:rPr>
-                <w:rFonts w:ascii="Times New Roman" w:eastAsia="Times New Roman" w:hAnsi="Times New Roman" w:cs="Times New Roman"/>
-                <w:color w:val="222222"/>
-                <w:kern w:val="0"/>
-                <w:lang w:val="es-CL" w:eastAsia="es-CL"/>
-                <w14:ligatures w14:val="none"/>
-              </w:rPr>
-              <w:t xml:space="preserve">: </w:t>
-            </w:r>
-            <w:proofErr w:type="spellStart"/>
-            <w:r>
-              <w:rPr>
-                <w:rFonts w:ascii="Times New Roman" w:eastAsia="Times New Roman" w:hAnsi="Times New Roman" w:cs="Times New Roman"/>
-                <w:color w:val="222222"/>
-                <w:kern w:val="0"/>
-                <w:lang w:val="es-CL" w:eastAsia="es-CL"/>
-                <w14:ligatures w14:val="none"/>
-              </w:rPr>
-              <w:t>middle</w:t>
-            </w:r>
-            <w:proofErr w:type="spellEnd"/>
+            <w:r>
+              <w:rPr>
+                <w:rFonts w:ascii="Times New Roman" w:eastAsia="Times New Roman" w:hAnsi="Times New Roman" w:cs="Times New Roman"/>
+                <w:color w:val="222222"/>
+                <w:kern w:val="0"/>
+                <w:lang w:val="es-CL" w:eastAsia="es-CL"/>
+                <w14:ligatures w14:val="none"/>
+              </w:rPr>
+              <w:t>Stable: middle</w:t>
+            </w:r>
           </w:p>
         </w:tc>
         <w:tc>
@@ -6724,27 +6120,15 @@
                 <w14:ligatures w14:val="none"/>
               </w:rPr>
             </w:pPr>
-            <w:proofErr w:type="spellStart"/>
-            <w:r>
-              <w:rPr>
-                <w:rFonts w:ascii="Times New Roman" w:eastAsia="Times New Roman" w:hAnsi="Times New Roman" w:cs="Times New Roman"/>
-                <w:color w:val="222222"/>
-                <w:kern w:val="0"/>
-                <w:lang w:val="es-CL" w:eastAsia="es-CL"/>
-                <w14:ligatures w14:val="none"/>
-              </w:rPr>
-              <w:t>Stable</w:t>
-            </w:r>
-            <w:proofErr w:type="spellEnd"/>
-            <w:r>
-              <w:rPr>
-                <w:rFonts w:ascii="Times New Roman" w:eastAsia="Times New Roman" w:hAnsi="Times New Roman" w:cs="Times New Roman"/>
-                <w:color w:val="222222"/>
-                <w:kern w:val="0"/>
-                <w:lang w:val="es-CL" w:eastAsia="es-CL"/>
-                <w14:ligatures w14:val="none"/>
-              </w:rPr>
-              <w:t>: NEET</w:t>
+            <w:r>
+              <w:rPr>
+                <w:rFonts w:ascii="Times New Roman" w:eastAsia="Times New Roman" w:hAnsi="Times New Roman" w:cs="Times New Roman"/>
+                <w:color w:val="222222"/>
+                <w:kern w:val="0"/>
+                <w:lang w:val="es-CL" w:eastAsia="es-CL"/>
+                <w14:ligatures w14:val="none"/>
+              </w:rPr>
+              <w:t>Stable: NEET</w:t>
             </w:r>
           </w:p>
         </w:tc>
@@ -6843,27 +6227,15 @@
                 <w14:ligatures w14:val="none"/>
               </w:rPr>
             </w:pPr>
-            <w:proofErr w:type="spellStart"/>
-            <w:r>
-              <w:rPr>
-                <w:rFonts w:ascii="Times New Roman" w:eastAsia="Times New Roman" w:hAnsi="Times New Roman" w:cs="Times New Roman"/>
-                <w:color w:val="222222"/>
-                <w:kern w:val="0"/>
-                <w:lang w:val="es-CL" w:eastAsia="es-CL"/>
-                <w14:ligatures w14:val="none"/>
-              </w:rPr>
-              <w:t>Stable</w:t>
-            </w:r>
-            <w:proofErr w:type="spellEnd"/>
-            <w:r>
-              <w:rPr>
-                <w:rFonts w:ascii="Times New Roman" w:eastAsia="Times New Roman" w:hAnsi="Times New Roman" w:cs="Times New Roman"/>
-                <w:color w:val="222222"/>
-                <w:kern w:val="0"/>
-                <w:lang w:val="es-CL" w:eastAsia="es-CL"/>
-                <w14:ligatures w14:val="none"/>
-              </w:rPr>
-              <w:t>: NEET</w:t>
+            <w:r>
+              <w:rPr>
+                <w:rFonts w:ascii="Times New Roman" w:eastAsia="Times New Roman" w:hAnsi="Times New Roman" w:cs="Times New Roman"/>
+                <w:color w:val="222222"/>
+                <w:kern w:val="0"/>
+                <w:lang w:val="es-CL" w:eastAsia="es-CL"/>
+                <w14:ligatures w14:val="none"/>
+              </w:rPr>
+              <w:t>Stable: NEET</w:t>
             </w:r>
           </w:p>
         </w:tc>
@@ -6968,7 +6340,114 @@
                 <w14:ligatures w14:val="none"/>
               </w:rPr>
             </w:pPr>
-            <w:proofErr w:type="spellStart"/>
+            <w:r>
+              <w:rPr>
+                <w:rFonts w:ascii="Times New Roman" w:eastAsia="Times New Roman" w:hAnsi="Times New Roman" w:cs="Times New Roman"/>
+                <w:color w:val="222222"/>
+                <w:kern w:val="0"/>
+                <w:lang w:val="es-CL" w:eastAsia="es-CL"/>
+                <w14:ligatures w14:val="none"/>
+              </w:rPr>
+              <w:t>Upward (L to H)</w:t>
+            </w:r>
+          </w:p>
+        </w:tc>
+        <w:tc>
+          <w:tcPr>
+            <w:tcW w:w="0" w:type="auto"/>
+            <w:tcMar>
+              <w:top w:w="0" w:type="dxa"/>
+              <w:left w:w="75" w:type="dxa"/>
+              <w:bottom w:w="0" w:type="dxa"/>
+              <w:right w:w="75" w:type="dxa"/>
+            </w:tcMar>
+            <w:vAlign w:val="center"/>
+            <w:hideMark/>
+          </w:tcPr>
+          <w:p>
+            <w:pPr>
+              <w:spacing w:after="0" w:line="240" w:lineRule="auto"/>
+              <w:jc w:val="center"/>
+              <w:rPr>
+                <w:rFonts w:ascii="Times New Roman" w:eastAsia="Times New Roman" w:hAnsi="Times New Roman" w:cs="Times New Roman"/>
+                <w:color w:val="222222"/>
+                <w:kern w:val="0"/>
+                <w:lang w:val="es-CL" w:eastAsia="es-CL"/>
+                <w14:ligatures w14:val="none"/>
+              </w:rPr>
+            </w:pPr>
+            <w:r>
+              <w:rPr>
+                <w:rFonts w:ascii="Times New Roman" w:eastAsia="Times New Roman" w:hAnsi="Times New Roman" w:cs="Times New Roman"/>
+                <w:color w:val="222222"/>
+                <w:kern w:val="0"/>
+                <w:lang w:val="es-CL" w:eastAsia="es-CL"/>
+                <w14:ligatures w14:val="none"/>
+              </w:rPr>
+              <w:t>119</w:t>
+            </w:r>
+          </w:p>
+        </w:tc>
+        <w:tc>
+          <w:tcPr>
+            <w:tcW w:w="0" w:type="auto"/>
+            <w:tcMar>
+              <w:top w:w="0" w:type="dxa"/>
+              <w:left w:w="75" w:type="dxa"/>
+              <w:bottom w:w="0" w:type="dxa"/>
+              <w:right w:w="75" w:type="dxa"/>
+            </w:tcMar>
+            <w:vAlign w:val="center"/>
+            <w:hideMark/>
+          </w:tcPr>
+          <w:p>
+            <w:pPr>
+              <w:spacing w:after="0" w:line="240" w:lineRule="auto"/>
+              <w:jc w:val="center"/>
+              <w:rPr>
+                <w:rFonts w:ascii="Times New Roman" w:eastAsia="Times New Roman" w:hAnsi="Times New Roman" w:cs="Times New Roman"/>
+                <w:color w:val="222222"/>
+                <w:kern w:val="0"/>
+                <w:lang w:val="es-CL" w:eastAsia="es-CL"/>
+                <w14:ligatures w14:val="none"/>
+              </w:rPr>
+            </w:pPr>
+            <w:r>
+              <w:rPr>
+                <w:rFonts w:ascii="Times New Roman" w:eastAsia="Times New Roman" w:hAnsi="Times New Roman" w:cs="Times New Roman"/>
+                <w:color w:val="222222"/>
+                <w:kern w:val="0"/>
+                <w:lang w:val="es-CL" w:eastAsia="es-CL"/>
+                <w14:ligatures w14:val="none"/>
+              </w:rPr>
+              <w:t>1.81</w:t>
+            </w:r>
+          </w:p>
+        </w:tc>
+        <w:tc>
+          <w:tcPr>
+            <w:tcW w:w="0" w:type="auto"/>
+            <w:vMerge w:val="restart"/>
+            <w:tcMar>
+              <w:top w:w="0" w:type="dxa"/>
+              <w:left w:w="75" w:type="dxa"/>
+              <w:bottom w:w="0" w:type="dxa"/>
+              <w:right w:w="75" w:type="dxa"/>
+            </w:tcMar>
+            <w:vAlign w:val="center"/>
+            <w:hideMark/>
+          </w:tcPr>
+          <w:p>
+            <w:pPr>
+              <w:spacing w:after="0" w:line="240" w:lineRule="auto"/>
+              <w:rPr>
+                <w:rFonts w:ascii="Times New Roman" w:eastAsia="Times New Roman" w:hAnsi="Times New Roman" w:cs="Times New Roman"/>
+                <w:color w:val="222222"/>
+                <w:kern w:val="0"/>
+                <w:lang w:val="es-CL" w:eastAsia="es-CL"/>
+                <w14:ligatures w14:val="none"/>
+              </w:rPr>
+            </w:pPr>
             <w:r>
               <w:rPr>
                 <w:rFonts w:ascii="Times New Roman" w:eastAsia="Times New Roman" w:hAnsi="Times New Roman" w:cs="Times New Roman"/>
@@ -6979,149 +6458,6 @@
               </w:rPr>
               <w:t>Upward</w:t>
             </w:r>
-            <w:proofErr w:type="spellEnd"/>
-            <w:r>
-              <w:rPr>
-                <w:rFonts w:ascii="Times New Roman" w:eastAsia="Times New Roman" w:hAnsi="Times New Roman" w:cs="Times New Roman"/>
-                <w:color w:val="222222"/>
-                <w:kern w:val="0"/>
-                <w:lang w:val="es-CL" w:eastAsia="es-CL"/>
-                <w14:ligatures w14:val="none"/>
-              </w:rPr>
-              <w:t xml:space="preserve"> (L </w:t>
-            </w:r>
-            <w:proofErr w:type="spellStart"/>
-            <w:r>
-              <w:rPr>
-                <w:rFonts w:ascii="Times New Roman" w:eastAsia="Times New Roman" w:hAnsi="Times New Roman" w:cs="Times New Roman"/>
-                <w:color w:val="222222"/>
-                <w:kern w:val="0"/>
-                <w:lang w:val="es-CL" w:eastAsia="es-CL"/>
-                <w14:ligatures w14:val="none"/>
-              </w:rPr>
-              <w:t>to</w:t>
-            </w:r>
-            <w:proofErr w:type="spellEnd"/>
-            <w:r>
-              <w:rPr>
-                <w:rFonts w:ascii="Times New Roman" w:eastAsia="Times New Roman" w:hAnsi="Times New Roman" w:cs="Times New Roman"/>
-                <w:color w:val="222222"/>
-                <w:kern w:val="0"/>
-                <w:lang w:val="es-CL" w:eastAsia="es-CL"/>
-                <w14:ligatures w14:val="none"/>
-              </w:rPr>
-              <w:t xml:space="preserve"> H)</w:t>
-            </w:r>
-          </w:p>
-        </w:tc>
-        <w:tc>
-          <w:tcPr>
-            <w:tcW w:w="0" w:type="auto"/>
-            <w:tcMar>
-              <w:top w:w="0" w:type="dxa"/>
-              <w:left w:w="75" w:type="dxa"/>
-              <w:bottom w:w="0" w:type="dxa"/>
-              <w:right w:w="75" w:type="dxa"/>
-            </w:tcMar>
-            <w:vAlign w:val="center"/>
-            <w:hideMark/>
-          </w:tcPr>
-          <w:p>
-            <w:pPr>
-              <w:spacing w:after="0" w:line="240" w:lineRule="auto"/>
-              <w:jc w:val="center"/>
-              <w:rPr>
-                <w:rFonts w:ascii="Times New Roman" w:eastAsia="Times New Roman" w:hAnsi="Times New Roman" w:cs="Times New Roman"/>
-                <w:color w:val="222222"/>
-                <w:kern w:val="0"/>
-                <w:lang w:val="es-CL" w:eastAsia="es-CL"/>
-                <w14:ligatures w14:val="none"/>
-              </w:rPr>
-            </w:pPr>
-            <w:r>
-              <w:rPr>
-                <w:rFonts w:ascii="Times New Roman" w:eastAsia="Times New Roman" w:hAnsi="Times New Roman" w:cs="Times New Roman"/>
-                <w:color w:val="222222"/>
-                <w:kern w:val="0"/>
-                <w:lang w:val="es-CL" w:eastAsia="es-CL"/>
-                <w14:ligatures w14:val="none"/>
-              </w:rPr>
-              <w:t>119</w:t>
-            </w:r>
-          </w:p>
-        </w:tc>
-        <w:tc>
-          <w:tcPr>
-            <w:tcW w:w="0" w:type="auto"/>
-            <w:tcMar>
-              <w:top w:w="0" w:type="dxa"/>
-              <w:left w:w="75" w:type="dxa"/>
-              <w:bottom w:w="0" w:type="dxa"/>
-              <w:right w:w="75" w:type="dxa"/>
-            </w:tcMar>
-            <w:vAlign w:val="center"/>
-            <w:hideMark/>
-          </w:tcPr>
-          <w:p>
-            <w:pPr>
-              <w:spacing w:after="0" w:line="240" w:lineRule="auto"/>
-              <w:jc w:val="center"/>
-              <w:rPr>
-                <w:rFonts w:ascii="Times New Roman" w:eastAsia="Times New Roman" w:hAnsi="Times New Roman" w:cs="Times New Roman"/>
-                <w:color w:val="222222"/>
-                <w:kern w:val="0"/>
-                <w:lang w:val="es-CL" w:eastAsia="es-CL"/>
-                <w14:ligatures w14:val="none"/>
-              </w:rPr>
-            </w:pPr>
-            <w:r>
-              <w:rPr>
-                <w:rFonts w:ascii="Times New Roman" w:eastAsia="Times New Roman" w:hAnsi="Times New Roman" w:cs="Times New Roman"/>
-                <w:color w:val="222222"/>
-                <w:kern w:val="0"/>
-                <w:lang w:val="es-CL" w:eastAsia="es-CL"/>
-                <w14:ligatures w14:val="none"/>
-              </w:rPr>
-              <w:t>1.81</w:t>
-            </w:r>
-          </w:p>
-        </w:tc>
-        <w:tc>
-          <w:tcPr>
-            <w:tcW w:w="0" w:type="auto"/>
-            <w:vMerge w:val="restart"/>
-            <w:tcMar>
-              <w:top w:w="0" w:type="dxa"/>
-              <w:left w:w="75" w:type="dxa"/>
-              <w:bottom w:w="0" w:type="dxa"/>
-              <w:right w:w="75" w:type="dxa"/>
-            </w:tcMar>
-            <w:vAlign w:val="center"/>
-            <w:hideMark/>
-          </w:tcPr>
-          <w:p>
-            <w:pPr>
-              <w:spacing w:after="0" w:line="240" w:lineRule="auto"/>
-              <w:rPr>
-                <w:rFonts w:ascii="Times New Roman" w:eastAsia="Times New Roman" w:hAnsi="Times New Roman" w:cs="Times New Roman"/>
-                <w:color w:val="222222"/>
-                <w:kern w:val="0"/>
-                <w:lang w:val="es-CL" w:eastAsia="es-CL"/>
-                <w14:ligatures w14:val="none"/>
-              </w:rPr>
-            </w:pPr>
-            <w:proofErr w:type="spellStart"/>
-            <w:r>
-              <w:rPr>
-                <w:rFonts w:ascii="Times New Roman" w:eastAsia="Times New Roman" w:hAnsi="Times New Roman" w:cs="Times New Roman"/>
-                <w:color w:val="222222"/>
-                <w:kern w:val="0"/>
-                <w:lang w:val="es-CL" w:eastAsia="es-CL"/>
-                <w14:ligatures w14:val="none"/>
-              </w:rPr>
-              <w:t>Upward</w:t>
-            </w:r>
-            <w:proofErr w:type="spellEnd"/>
           </w:p>
         </w:tc>
         <w:tc>
@@ -7227,49 +6563,15 @@
                 <w14:ligatures w14:val="none"/>
               </w:rPr>
             </w:pPr>
-            <w:proofErr w:type="spellStart"/>
-            <w:r>
-              <w:rPr>
-                <w:rFonts w:ascii="Times New Roman" w:eastAsia="Times New Roman" w:hAnsi="Times New Roman" w:cs="Times New Roman"/>
-                <w:color w:val="222222"/>
-                <w:kern w:val="0"/>
-                <w:lang w:val="es-CL" w:eastAsia="es-CL"/>
-                <w14:ligatures w14:val="none"/>
-              </w:rPr>
-              <w:t>Upward</w:t>
-            </w:r>
-            <w:proofErr w:type="spellEnd"/>
-            <w:r>
-              <w:rPr>
-                <w:rFonts w:ascii="Times New Roman" w:eastAsia="Times New Roman" w:hAnsi="Times New Roman" w:cs="Times New Roman"/>
-                <w:color w:val="222222"/>
-                <w:kern w:val="0"/>
-                <w:lang w:val="es-CL" w:eastAsia="es-CL"/>
-                <w14:ligatures w14:val="none"/>
-              </w:rPr>
-              <w:t xml:space="preserve"> (L </w:t>
-            </w:r>
-            <w:proofErr w:type="spellStart"/>
-            <w:r>
-              <w:rPr>
-                <w:rFonts w:ascii="Times New Roman" w:eastAsia="Times New Roman" w:hAnsi="Times New Roman" w:cs="Times New Roman"/>
-                <w:color w:val="222222"/>
-                <w:kern w:val="0"/>
-                <w:lang w:val="es-CL" w:eastAsia="es-CL"/>
-                <w14:ligatures w14:val="none"/>
-              </w:rPr>
-              <w:t>to</w:t>
-            </w:r>
-            <w:proofErr w:type="spellEnd"/>
-            <w:r>
-              <w:rPr>
-                <w:rFonts w:ascii="Times New Roman" w:eastAsia="Times New Roman" w:hAnsi="Times New Roman" w:cs="Times New Roman"/>
-                <w:color w:val="222222"/>
-                <w:kern w:val="0"/>
-                <w:lang w:val="es-CL" w:eastAsia="es-CL"/>
-                <w14:ligatures w14:val="none"/>
-              </w:rPr>
-              <w:t xml:space="preserve"> M)</w:t>
+            <w:r>
+              <w:rPr>
+                <w:rFonts w:ascii="Times New Roman" w:eastAsia="Times New Roman" w:hAnsi="Times New Roman" w:cs="Times New Roman"/>
+                <w:color w:val="222222"/>
+                <w:kern w:val="0"/>
+                <w:lang w:val="es-CL" w:eastAsia="es-CL"/>
+                <w14:ligatures w14:val="none"/>
+              </w:rPr>
+              <w:t>Upward (L to M)</w:t>
             </w:r>
           </w:p>
         </w:tc>
@@ -7434,49 +6736,15 @@
                 <w14:ligatures w14:val="none"/>
               </w:rPr>
             </w:pPr>
-            <w:proofErr w:type="spellStart"/>
-            <w:r>
-              <w:rPr>
-                <w:rFonts w:ascii="Times New Roman" w:eastAsia="Times New Roman" w:hAnsi="Times New Roman" w:cs="Times New Roman"/>
-                <w:color w:val="222222"/>
-                <w:kern w:val="0"/>
-                <w:lang w:val="es-CL" w:eastAsia="es-CL"/>
-                <w14:ligatures w14:val="none"/>
-              </w:rPr>
-              <w:t>Upward</w:t>
-            </w:r>
-            <w:proofErr w:type="spellEnd"/>
-            <w:r>
-              <w:rPr>
-                <w:rFonts w:ascii="Times New Roman" w:eastAsia="Times New Roman" w:hAnsi="Times New Roman" w:cs="Times New Roman"/>
-                <w:color w:val="222222"/>
-                <w:kern w:val="0"/>
-                <w:lang w:val="es-CL" w:eastAsia="es-CL"/>
-                <w14:ligatures w14:val="none"/>
-              </w:rPr>
-              <w:t xml:space="preserve"> (M </w:t>
-            </w:r>
-            <w:proofErr w:type="spellStart"/>
-            <w:r>
-              <w:rPr>
-                <w:rFonts w:ascii="Times New Roman" w:eastAsia="Times New Roman" w:hAnsi="Times New Roman" w:cs="Times New Roman"/>
-                <w:color w:val="222222"/>
-                <w:kern w:val="0"/>
-                <w:lang w:val="es-CL" w:eastAsia="es-CL"/>
-                <w14:ligatures w14:val="none"/>
-              </w:rPr>
-              <w:t>to</w:t>
-            </w:r>
-            <w:proofErr w:type="spellEnd"/>
-            <w:r>
-              <w:rPr>
-                <w:rFonts w:ascii="Times New Roman" w:eastAsia="Times New Roman" w:hAnsi="Times New Roman" w:cs="Times New Roman"/>
-                <w:color w:val="222222"/>
-                <w:kern w:val="0"/>
-                <w:lang w:val="es-CL" w:eastAsia="es-CL"/>
-                <w14:ligatures w14:val="none"/>
-              </w:rPr>
-              <w:t xml:space="preserve"> H)</w:t>
+            <w:r>
+              <w:rPr>
+                <w:rFonts w:ascii="Times New Roman" w:eastAsia="Times New Roman" w:hAnsi="Times New Roman" w:cs="Times New Roman"/>
+                <w:color w:val="222222"/>
+                <w:kern w:val="0"/>
+                <w:lang w:val="es-CL" w:eastAsia="es-CL"/>
+                <w14:ligatures w14:val="none"/>
+              </w:rPr>
+              <w:t>Upward (M to H)</w:t>
             </w:r>
           </w:p>
         </w:tc>
@@ -7641,71 +6909,15 @@
                 <w14:ligatures w14:val="none"/>
               </w:rPr>
             </w:pPr>
-            <w:proofErr w:type="spellStart"/>
-            <w:r>
-              <w:rPr>
-                <w:rFonts w:ascii="Times New Roman" w:eastAsia="Times New Roman" w:hAnsi="Times New Roman" w:cs="Times New Roman"/>
-                <w:color w:val="222222"/>
-                <w:kern w:val="0"/>
-                <w:lang w:val="es-CL" w:eastAsia="es-CL"/>
-                <w14:ligatures w14:val="none"/>
-              </w:rPr>
-              <w:t>Upward</w:t>
-            </w:r>
-            <w:proofErr w:type="spellEnd"/>
-            <w:r>
-              <w:rPr>
-                <w:rFonts w:ascii="Times New Roman" w:eastAsia="Times New Roman" w:hAnsi="Times New Roman" w:cs="Times New Roman"/>
-                <w:color w:val="222222"/>
-                <w:kern w:val="0"/>
-                <w:lang w:val="es-CL" w:eastAsia="es-CL"/>
-                <w14:ligatures w14:val="none"/>
-              </w:rPr>
-              <w:t xml:space="preserve"> (NEET </w:t>
-            </w:r>
-            <w:proofErr w:type="spellStart"/>
-            <w:r>
-              <w:rPr>
-                <w:rFonts w:ascii="Times New Roman" w:eastAsia="Times New Roman" w:hAnsi="Times New Roman" w:cs="Times New Roman"/>
-                <w:color w:val="222222"/>
-                <w:kern w:val="0"/>
-                <w:lang w:val="es-CL" w:eastAsia="es-CL"/>
-                <w14:ligatures w14:val="none"/>
-              </w:rPr>
-              <w:t>to</w:t>
-            </w:r>
-            <w:proofErr w:type="spellEnd"/>
-            <w:r>
-              <w:rPr>
-                <w:rFonts w:ascii="Times New Roman" w:eastAsia="Times New Roman" w:hAnsi="Times New Roman" w:cs="Times New Roman"/>
-                <w:color w:val="222222"/>
-                <w:kern w:val="0"/>
-                <w:lang w:val="es-CL" w:eastAsia="es-CL"/>
-                <w14:ligatures w14:val="none"/>
-              </w:rPr>
-              <w:t xml:space="preserve"> </w:t>
-            </w:r>
-            <w:proofErr w:type="spellStart"/>
-            <w:r>
-              <w:rPr>
-                <w:rFonts w:ascii="Times New Roman" w:eastAsia="Times New Roman" w:hAnsi="Times New Roman" w:cs="Times New Roman"/>
-                <w:color w:val="222222"/>
-                <w:kern w:val="0"/>
-                <w:lang w:val="es-CL" w:eastAsia="es-CL"/>
-                <w14:ligatures w14:val="none"/>
-              </w:rPr>
-              <w:t>Any</w:t>
-            </w:r>
-            <w:proofErr w:type="spellEnd"/>
-            <w:r>
-              <w:rPr>
-                <w:rFonts w:ascii="Times New Roman" w:eastAsia="Times New Roman" w:hAnsi="Times New Roman" w:cs="Times New Roman"/>
-                <w:color w:val="222222"/>
-                <w:kern w:val="0"/>
-                <w:lang w:val="es-CL" w:eastAsia="es-CL"/>
-                <w14:ligatures w14:val="none"/>
-              </w:rPr>
-              <w:t>)</w:t>
+            <w:r>
+              <w:rPr>
+                <w:rFonts w:ascii="Times New Roman" w:eastAsia="Times New Roman" w:hAnsi="Times New Roman" w:cs="Times New Roman"/>
+                <w:color w:val="222222"/>
+                <w:kern w:val="0"/>
+                <w:lang w:val="es-CL" w:eastAsia="es-CL"/>
+                <w14:ligatures w14:val="none"/>
+              </w:rPr>
+              <w:t>Upward (NEET to Any)</w:t>
             </w:r>
           </w:p>
         </w:tc>
@@ -7882,21 +7094,7 @@
         <w:rPr>
           <w:rFonts w:ascii="Times New Roman" w:hAnsi="Times New Roman" w:cs="Times New Roman"/>
         </w:rPr>
-        <w:t>To examine whether changes in network diversity are associated with market justice while accounting for mobility trajectories in the model specification, I employed a between-within (hybrid) multilevel regression model (Schmidt-Catran, 2016; Singer &amp; Willett, 2009). This model includes two levels: individuals (j) and observations within individuals (</w:t>
-      </w:r>
-      <w:proofErr w:type="spellStart"/>
-      <w:r>
-        <w:rPr>
-          <w:rFonts w:ascii="Times New Roman" w:hAnsi="Times New Roman" w:cs="Times New Roman"/>
-        </w:rPr>
-        <w:t>i</w:t>
-      </w:r>
-      <w:proofErr w:type="spellEnd"/>
-      <w:r>
-        <w:rPr>
-          <w:rFonts w:ascii="Times New Roman" w:hAnsi="Times New Roman" w:cs="Times New Roman"/>
-        </w:rPr>
-        <w:t>), with repeated measurements nested within individuals.</w:t>
+        <w:t>To examine whether changes in network diversity are associated with market justice while accounting for mobility trajectories in the model specification, I employed a between-within (hybrid) multilevel regression model (Schmidt-Catran, 2016; Singer &amp; Willett, 2009). This model includes two levels: individuals (j) and observations within individuals (i), with repeated measurements nested within individuals.</w:t>
       </w:r>
     </w:p>
     <w:p>
@@ -8063,7 +7261,6 @@
           <w:lang w:val="es-CL"/>
         </w:rPr>
       </w:pPr>
-      <w:proofErr w:type="spellStart"/>
       <w:r>
         <w:rPr>
           <w:rFonts w:ascii="Times New Roman" w:hAnsi="Times New Roman" w:cs="Times New Roman"/>
@@ -8071,7 +7268,6 @@
         </w:rPr>
         <w:t>References</w:t>
       </w:r>
-      <w:proofErr w:type="spellEnd"/>
     </w:p>
     <w:p>
       <w:pPr>
